--- a/11th Grade/IB Lang And Lit/Year 1/Summer Reading and Intro Letter.docx
+++ b/11th Grade/IB Lang And Lit/Year 1/Summer Reading and Intro Letter.docx
@@ -23,7 +23,18 @@
         <w:contextualSpacing/>
       </w:pPr>
       <w:r>
-        <w:t xml:space="preserve">In my sister’s words, I am not a reader but I am a reader. I won’t read or will read little for a month and then I will read an entire book in a day. I have not yet ascertained the reason for this, and even in defiance to my efforts to tame and regularize my reading schedule, this </w:t>
+        <w:t>In my sister’s words: “</w:t>
+      </w:r>
+      <w:r>
+        <w:t>I am not a reader but I am a reader</w:t>
+      </w:r>
+      <w:r>
+        <w:t>”</w:t>
+      </w:r>
+      <w:bookmarkStart w:id="0" w:name="_GoBack"/>
+      <w:bookmarkEnd w:id="0"/>
+      <w:r>
+        <w:t xml:space="preserve">. I won’t read or will read little for a month and then I will read an entire book in a day. I have not yet ascertained the reason for this, and even in defiance to my efforts to tame and regularize my reading schedule, this </w:t>
       </w:r>
       <w:r>
         <w:t>variability</w:t>
@@ -778,8 +789,6 @@
       <w:r>
         <w:t>n</w:t>
       </w:r>
-      <w:bookmarkStart w:id="0" w:name="_GoBack"/>
-      <w:bookmarkEnd w:id="0"/>
       <w:r>
         <w:t xml:space="preserve"> RSS feed</w:t>
       </w:r>
